--- a/COSC412 individual proj SPMP.docx
+++ b/COSC412 individual proj SPMP.docx
@@ -1941,43 +1941,25 @@
         <w:rPr>
           <w:rFonts w:ascii="Times New Roman" w:eastAsia="Times New Roman" w:hAnsi="Times New Roman" w:cs="Times New Roman"/>
         </w:rPr>
-        <w:t xml:space="preserve">Extreme Programming (lightweight </w:t>
-      </w:r>
-      <w:r>
-        <w:rPr>
-          <w:rFonts w:ascii="Times New Roman" w:eastAsia="Times New Roman" w:hAnsi="Times New Roman" w:cs="Times New Roman"/>
-        </w:rPr>
         <w:t xml:space="preserve">Agile </w:t>
       </w:r>
       <w:r>
         <w:rPr>
           <w:rFonts w:ascii="Times New Roman" w:eastAsia="Times New Roman" w:hAnsi="Times New Roman" w:cs="Times New Roman"/>
         </w:rPr>
-        <w:t>development) since this</w:t>
-      </w:r>
-      <w:r>
-        <w:rPr>
-          <w:rFonts w:ascii="Times New Roman" w:eastAsia="Times New Roman" w:hAnsi="Times New Roman" w:cs="Times New Roman"/>
-        </w:rPr>
-        <w:t xml:space="preserve"> project</w:t>
-      </w:r>
-      <w:r>
-        <w:rPr>
-          <w:rFonts w:ascii="Times New Roman" w:eastAsia="Times New Roman" w:hAnsi="Times New Roman" w:cs="Times New Roman"/>
-        </w:rPr>
-        <w:t xml:space="preserve"> will be focused </w:t>
-      </w:r>
-      <w:r>
-        <w:rPr>
-          <w:rFonts w:ascii="Times New Roman" w:eastAsia="Times New Roman" w:hAnsi="Times New Roman" w:cs="Times New Roman"/>
-        </w:rPr>
-        <w:t xml:space="preserve">more </w:t>
-      </w:r>
-      <w:r>
-        <w:rPr>
-          <w:rFonts w:ascii="Times New Roman" w:eastAsia="Times New Roman" w:hAnsi="Times New Roman" w:cs="Times New Roman"/>
-        </w:rPr>
-        <w:t>on coding than on design</w:t>
+        <w:t>development</w:t>
+      </w:r>
+      <w:r>
+        <w:rPr>
+          <w:rFonts w:ascii="Times New Roman" w:eastAsia="Times New Roman" w:hAnsi="Times New Roman" w:cs="Times New Roman"/>
+        </w:rPr>
+        <w:t xml:space="preserve">, changes will be updated regularly and would be focused more </w:t>
+      </w:r>
+      <w:r>
+        <w:rPr>
+          <w:rFonts w:ascii="Times New Roman" w:eastAsia="Times New Roman" w:hAnsi="Times New Roman" w:cs="Times New Roman"/>
+        </w:rPr>
+        <w:t>on design</w:t>
       </w:r>
       <w:r>
         <w:rPr>
@@ -2233,6 +2215,12 @@
           <w:rFonts w:ascii="Times New Roman" w:eastAsia="Times New Roman" w:hAnsi="Times New Roman" w:cs="Times New Roman"/>
         </w:rPr>
       </w:pPr>
+      <w:r>
+        <w:rPr>
+          <w:rFonts w:ascii="Times New Roman" w:eastAsia="Times New Roman" w:hAnsi="Times New Roman" w:cs="Times New Roman"/>
+        </w:rPr>
+        <w:t>Dependent on client for information</w:t>
+      </w:r>
     </w:p>
     <w:p>
       <w:pPr>
@@ -2427,6 +2415,23 @@
       </w:r>
       <w:bookmarkStart w:id="6" w:name="_m886y4tpg1am" w:colFirst="0" w:colLast="0"/>
       <w:bookmarkEnd w:id="6"/>
+    </w:p>
+    <w:p>
+      <w:pPr>
+        <w:numPr>
+          <w:ilvl w:val="0"/>
+          <w:numId w:val="7"/>
+        </w:numPr>
+        <w:rPr>
+          <w:rFonts w:ascii="Times New Roman" w:eastAsia="Times New Roman" w:hAnsi="Times New Roman" w:cs="Times New Roman"/>
+        </w:rPr>
+      </w:pPr>
+      <w:r>
+        <w:rPr>
+          <w:rFonts w:ascii="Times New Roman" w:eastAsia="Times New Roman" w:hAnsi="Times New Roman" w:cs="Times New Roman"/>
+        </w:rPr>
+        <w:t>Status and check-ins with prof</w:t>
+      </w:r>
       <w:r>
         <w:br w:type="page"/>
       </w:r>
@@ -2516,6 +2521,12 @@
         </w:rPr>
         <w:t xml:space="preserve">Database: </w:t>
       </w:r>
+      <w:r>
+        <w:rPr>
+          <w:rFonts w:ascii="Times New Roman" w:eastAsia="Times New Roman" w:hAnsi="Times New Roman" w:cs="Times New Roman"/>
+        </w:rPr>
+        <w:t>HostGator</w:t>
+      </w:r>
     </w:p>
     <w:p>
       <w:pPr>
@@ -2554,7 +2565,19 @@
         <w:rPr>
           <w:rFonts w:ascii="Times New Roman" w:eastAsia="Times New Roman" w:hAnsi="Times New Roman" w:cs="Times New Roman"/>
         </w:rPr>
-        <w:t>React</w:t>
+        <w:t>Word</w:t>
+      </w:r>
+      <w:r>
+        <w:rPr>
+          <w:rFonts w:ascii="Times New Roman" w:eastAsia="Times New Roman" w:hAnsi="Times New Roman" w:cs="Times New Roman"/>
+        </w:rPr>
+        <w:t xml:space="preserve"> </w:t>
+      </w:r>
+      <w:r>
+        <w:rPr>
+          <w:rFonts w:ascii="Times New Roman" w:eastAsia="Times New Roman" w:hAnsi="Times New Roman" w:cs="Times New Roman"/>
+        </w:rPr>
+        <w:t>press</w:t>
       </w:r>
     </w:p>
     <w:p>
@@ -2571,7 +2594,19 @@
         <w:rPr>
           <w:rFonts w:ascii="Times New Roman" w:eastAsia="Times New Roman" w:hAnsi="Times New Roman" w:cs="Times New Roman"/>
         </w:rPr>
-        <w:t>Web hosting: Heroku, Github Pages</w:t>
+        <w:t xml:space="preserve">Web hosting: </w:t>
+      </w:r>
+      <w:r>
+        <w:rPr>
+          <w:rFonts w:ascii="Times New Roman" w:eastAsia="Times New Roman" w:hAnsi="Times New Roman" w:cs="Times New Roman"/>
+        </w:rPr>
+        <w:t>HostGator</w:t>
+      </w:r>
+      <w:r>
+        <w:rPr>
+          <w:rFonts w:ascii="Times New Roman" w:eastAsia="Times New Roman" w:hAnsi="Times New Roman" w:cs="Times New Roman"/>
+        </w:rPr>
+        <w:t xml:space="preserve"> </w:t>
       </w:r>
     </w:p>
     <w:p>
@@ -2609,8 +2644,19 @@
         <w:rPr>
           <w:rFonts w:ascii="Times New Roman" w:eastAsia="Times New Roman" w:hAnsi="Times New Roman" w:cs="Times New Roman"/>
         </w:rPr>
-        <w:t xml:space="preserve">Documentation exists to provide product functionality, combine project related information and allow space to talk about any questions or concerns between stakeholders and developers. </w:t>
-      </w:r>
+        <w:t xml:space="preserve">Documentation for project related information is available for client/stakeholders to look over and discuss changes. </w:t>
+      </w:r>
+    </w:p>
+    <w:p>
+      <w:pPr>
+        <w:numPr>
+          <w:ilvl w:val="0"/>
+          <w:numId w:val="2"/>
+        </w:numPr>
+        <w:rPr>
+          <w:rFonts w:ascii="Times New Roman" w:eastAsia="Times New Roman" w:hAnsi="Times New Roman" w:cs="Times New Roman"/>
+        </w:rPr>
+      </w:pPr>
       <w:r>
         <w:rPr>
           <w:rFonts w:ascii="Times New Roman" w:eastAsia="Times New Roman" w:hAnsi="Times New Roman" w:cs="Times New Roman"/>
@@ -2823,6 +2869,83 @@
     </w:p>
     <w:p>
       <w:pPr>
+        <w:rPr>
+          <w:rFonts w:ascii="Times New Roman" w:eastAsia="Times New Roman" w:hAnsi="Times New Roman" w:cs="Times New Roman"/>
+        </w:rPr>
+      </w:pPr>
+    </w:p>
+    <w:p>
+      <w:pPr>
+        <w:rPr>
+          <w:rFonts w:ascii="Times New Roman" w:eastAsia="Times New Roman" w:hAnsi="Times New Roman" w:cs="Times New Roman"/>
+        </w:rPr>
+      </w:pPr>
+    </w:p>
+    <w:p>
+      <w:pPr>
+        <w:rPr>
+          <w:rFonts w:ascii="Times New Roman" w:eastAsia="Times New Roman" w:hAnsi="Times New Roman" w:cs="Times New Roman"/>
+        </w:rPr>
+      </w:pPr>
+    </w:p>
+    <w:p>
+      <w:pPr>
+        <w:rPr>
+          <w:rFonts w:ascii="Times New Roman" w:eastAsia="Times New Roman" w:hAnsi="Times New Roman" w:cs="Times New Roman"/>
+        </w:rPr>
+      </w:pPr>
+    </w:p>
+    <w:p>
+      <w:pPr>
+        <w:rPr>
+          <w:rFonts w:ascii="Times New Roman" w:eastAsia="Times New Roman" w:hAnsi="Times New Roman" w:cs="Times New Roman"/>
+        </w:rPr>
+      </w:pPr>
+    </w:p>
+    <w:p>
+      <w:pPr>
+        <w:rPr>
+          <w:rFonts w:ascii="Times New Roman" w:eastAsia="Times New Roman" w:hAnsi="Times New Roman" w:cs="Times New Roman"/>
+        </w:rPr>
+      </w:pPr>
+    </w:p>
+    <w:p>
+      <w:pPr>
+        <w:rPr>
+          <w:rFonts w:ascii="Times New Roman" w:eastAsia="Times New Roman" w:hAnsi="Times New Roman" w:cs="Times New Roman"/>
+        </w:rPr>
+      </w:pPr>
+    </w:p>
+    <w:p>
+      <w:pPr>
+        <w:rPr>
+          <w:rFonts w:ascii="Times New Roman" w:eastAsia="Times New Roman" w:hAnsi="Times New Roman" w:cs="Times New Roman"/>
+        </w:rPr>
+      </w:pPr>
+    </w:p>
+    <w:p>
+      <w:pPr>
+        <w:rPr>
+          <w:rFonts w:ascii="Times New Roman" w:eastAsia="Times New Roman" w:hAnsi="Times New Roman" w:cs="Times New Roman"/>
+        </w:rPr>
+      </w:pPr>
+    </w:p>
+    <w:p>
+      <w:pPr>
+        <w:rPr>
+          <w:rFonts w:ascii="Times New Roman" w:eastAsia="Times New Roman" w:hAnsi="Times New Roman" w:cs="Times New Roman"/>
+        </w:rPr>
+      </w:pPr>
+    </w:p>
+    <w:p>
+      <w:pPr>
+        <w:rPr>
+          <w:rFonts w:ascii="Times New Roman" w:eastAsia="Times New Roman" w:hAnsi="Times New Roman" w:cs="Times New Roman"/>
+        </w:rPr>
+      </w:pPr>
+    </w:p>
+    <w:p>
+      <w:pPr>
         <w:pStyle w:val="Title"/>
         <w:rPr>
           <w:rFonts w:ascii="Times New Roman" w:eastAsia="Times New Roman" w:hAnsi="Times New Roman" w:cs="Times New Roman"/>
@@ -2836,6 +2959,7 @@
         <w:rPr>
           <w:rFonts w:ascii="Times New Roman" w:eastAsia="Times New Roman" w:hAnsi="Times New Roman" w:cs="Times New Roman"/>
         </w:rPr>
+        <w:lastRenderedPageBreak/>
         <w:t>Work Elements, Schedule, Budget</w:t>
       </w:r>
     </w:p>
@@ -2856,7 +2980,6 @@
         <w:rPr>
           <w:noProof/>
         </w:rPr>
-        <w:lastRenderedPageBreak/>
         <w:drawing>
           <wp:inline distT="0" distB="0" distL="0" distR="0" wp14:anchorId="406FF735" wp14:editId="4DBBD0B5">
             <wp:extent cx="5943600" cy="3247390"/>
